--- a/Django команды.docx
+++ b/Django команды.docx
@@ -38,33 +38,359 @@
       <w:r>
         <w:t>Не все команды еще использовались – они перечеркнуты.</w:t>
       </w:r>
+    </w:p>
+    <w:p>
+      <w:pPr>
+        <w:jc w:val="center"/>
+        <w:rPr>
+          <w:b/>
+          <w:u w:val="single"/>
+        </w:rPr>
+      </w:pPr>
+      <w:r>
+        <w:rPr>
+          <w:b/>
+          <w:u w:val="single"/>
+        </w:rPr>
+        <w:t>Консольные команды</w:t>
+      </w:r>
+    </w:p>
+    <w:p>
+      <w:proofErr w:type="gramStart"/>
+      <w:r>
+        <w:rPr>
+          <w:b/>
+          <w:lang w:val="en-US"/>
+        </w:rPr>
+        <w:t>pip</w:t>
+      </w:r>
+      <w:proofErr w:type="gramEnd"/>
+      <w:r>
+        <w:rPr>
+          <w:b/>
+        </w:rPr>
+        <w:t xml:space="preserve"> </w:t>
+      </w:r>
+      <w:r>
+        <w:rPr>
+          <w:b/>
+          <w:lang w:val="en-US"/>
+        </w:rPr>
+        <w:t>install</w:t>
+      </w:r>
+      <w:r>
+        <w:rPr>
+          <w:b/>
+        </w:rPr>
+        <w:t xml:space="preserve"> </w:t>
+      </w:r>
+      <w:proofErr w:type="spellStart"/>
+      <w:r>
+        <w:rPr>
+          <w:b/>
+          <w:lang w:val="en-US"/>
+        </w:rPr>
+        <w:t>virtualenv</w:t>
+      </w:r>
+      <w:proofErr w:type="spellEnd"/>
+      <w:r>
+        <w:t xml:space="preserve"> – установка пакета для создания изолированной (виртуальной) среды</w:t>
+      </w:r>
+      <w:r>
+        <w:t>.</w:t>
+      </w:r>
+    </w:p>
+    <w:p>
+      <w:proofErr w:type="gramStart"/>
+      <w:r>
+        <w:rPr>
+          <w:b/>
+          <w:lang w:val="en-US"/>
+        </w:rPr>
+        <w:t>py</w:t>
+      </w:r>
+      <w:r>
+        <w:rPr>
+          <w:b/>
+          <w:lang w:val="en-US"/>
+        </w:rPr>
+        <w:t>thon</w:t>
+      </w:r>
+      <w:proofErr w:type="gramEnd"/>
+      <w:r>
+        <w:rPr>
+          <w:b/>
+        </w:rPr>
+        <w:t xml:space="preserve"> -</w:t>
+      </w:r>
+      <w:r>
+        <w:rPr>
+          <w:b/>
+          <w:lang w:val="en-US"/>
+        </w:rPr>
+        <w:t>m</w:t>
+      </w:r>
+      <w:r>
+        <w:rPr>
+          <w:b/>
+        </w:rPr>
+        <w:t xml:space="preserve"> </w:t>
+      </w:r>
+      <w:proofErr w:type="spellStart"/>
+      <w:r>
+        <w:rPr>
+          <w:b/>
+          <w:lang w:val="en-US"/>
+        </w:rPr>
+        <w:t>virtualenv</w:t>
+      </w:r>
+      <w:proofErr w:type="spellEnd"/>
+      <w:r>
+        <w:rPr>
+          <w:b/>
+        </w:rPr>
+        <w:t xml:space="preserve"> </w:t>
+      </w:r>
+      <w:proofErr w:type="spellStart"/>
+      <w:r>
+        <w:rPr>
+          <w:b/>
+          <w:lang w:val="en-US"/>
+        </w:rPr>
+        <w:t>venv</w:t>
+      </w:r>
+      <w:proofErr w:type="spellEnd"/>
+      <w:r>
+        <w:t xml:space="preserve"> – </w:t>
+      </w:r>
+      <w:r>
+        <w:t xml:space="preserve">команда для создания виртуальной среды с названием </w:t>
+      </w:r>
+      <w:proofErr w:type="spellStart"/>
+      <w:r>
+        <w:rPr>
+          <w:lang w:val="en-US"/>
+        </w:rPr>
+        <w:t>venv</w:t>
+      </w:r>
+      <w:proofErr w:type="spellEnd"/>
+      <w:r>
+        <w:t>.</w:t>
+      </w:r>
+    </w:p>
+    <w:p>
+      <w:r>
+        <w:rPr>
+          <w:b/>
+        </w:rPr>
+        <w:t xml:space="preserve">&lt;путь до каталога с </w:t>
+      </w:r>
+      <w:proofErr w:type="gramStart"/>
+      <w:r>
+        <w:rPr>
+          <w:b/>
+        </w:rPr>
+        <w:t>проектом&gt;\</w:t>
+      </w:r>
+      <w:proofErr w:type="spellStart"/>
+      <w:r>
+        <w:rPr>
+          <w:b/>
+          <w:lang w:val="en-US"/>
+        </w:rPr>
+        <w:t>venv</w:t>
+      </w:r>
+      <w:proofErr w:type="spellEnd"/>
+      <w:r>
+        <w:rPr>
+          <w:b/>
+        </w:rPr>
+        <w:t>\</w:t>
+      </w:r>
+      <w:r>
+        <w:rPr>
+          <w:b/>
+          <w:lang w:val="en-US"/>
+        </w:rPr>
+        <w:t>Scripts</w:t>
+      </w:r>
+      <w:r>
+        <w:rPr>
+          <w:b/>
+        </w:rPr>
+        <w:t>\</w:t>
+      </w:r>
+      <w:r>
+        <w:rPr>
+          <w:b/>
+          <w:lang w:val="en-US"/>
+        </w:rPr>
+        <w:t>activate</w:t>
+      </w:r>
+      <w:proofErr w:type="gramEnd"/>
+      <w:r>
+        <w:t xml:space="preserve"> – активация изолированной среды. </w:t>
+      </w:r>
+    </w:p>
+    <w:p>
+      <w:r>
+        <w:t xml:space="preserve">С этого момент мы находимся внутри среды </w:t>
+      </w:r>
+      <w:proofErr w:type="spellStart"/>
+      <w:r>
+        <w:rPr>
+          <w:b/>
+          <w:lang w:val="en-US"/>
+        </w:rPr>
+        <w:t>venv</w:t>
+      </w:r>
+      <w:proofErr w:type="spellEnd"/>
+      <w:r>
+        <w:t>:</w:t>
+      </w:r>
+    </w:p>
+    <w:p>
+      <w:pPr>
+        <w:rPr>
+          <w:lang w:val="en-US"/>
+        </w:rPr>
+      </w:pPr>
+      <w:proofErr w:type="gramStart"/>
+      <w:r>
+        <w:rPr>
+          <w:b/>
+          <w:lang w:val="en-US"/>
+        </w:rPr>
+        <w:t>pip</w:t>
+      </w:r>
+      <w:proofErr w:type="gramEnd"/>
+      <w:r>
+        <w:rPr>
+          <w:b/>
+          <w:lang w:val="en-US"/>
+        </w:rPr>
+        <w:t xml:space="preserve"> install </w:t>
+      </w:r>
+      <w:proofErr w:type="spellStart"/>
+      <w:r>
+        <w:rPr>
+          <w:b/>
+          <w:lang w:val="en-US"/>
+        </w:rPr>
+        <w:t>django</w:t>
+      </w:r>
+      <w:proofErr w:type="spellEnd"/>
+      <w:r>
+        <w:rPr>
+          <w:lang w:val="en-US"/>
+        </w:rPr>
+        <w:t xml:space="preserve"> - </w:t>
+      </w:r>
+      <w:r>
+        <w:rPr>
+          <w:lang w:val="en-US"/>
+        </w:rPr>
+        <w:t xml:space="preserve"> no comments.</w:t>
+      </w:r>
+    </w:p>
+    <w:p>
+      <w:pPr>
+        <w:rPr>
+          <w:strike/>
+        </w:rPr>
+      </w:pPr>
+      <w:proofErr w:type="gramStart"/>
+      <w:r>
+        <w:rPr>
+          <w:b/>
+          <w:strike/>
+          <w:lang w:val="en-US"/>
+        </w:rPr>
+        <w:t>pip</w:t>
+      </w:r>
+      <w:proofErr w:type="gramEnd"/>
+      <w:r>
+        <w:rPr>
+          <w:b/>
+          <w:strike/>
+        </w:rPr>
+        <w:t xml:space="preserve"> </w:t>
+      </w:r>
+      <w:r>
+        <w:rPr>
+          <w:b/>
+          <w:strike/>
+          <w:lang w:val="en-US"/>
+        </w:rPr>
+        <w:t>install</w:t>
+      </w:r>
+      <w:r>
+        <w:rPr>
+          <w:b/>
+          <w:strike/>
+        </w:rPr>
+        <w:t xml:space="preserve"> </w:t>
+      </w:r>
+      <w:r>
+        <w:rPr>
+          <w:b/>
+          <w:strike/>
+          <w:lang w:val="en-US"/>
+        </w:rPr>
+        <w:t>pillow</w:t>
+      </w:r>
+      <w:r>
+        <w:rPr>
+          <w:strike/>
+        </w:rPr>
+        <w:t xml:space="preserve"> – у</w:t>
+      </w:r>
       <w:bookmarkStart w:id="0" w:name="_GoBack"/>
       <w:bookmarkEnd w:id="0"/>
-    </w:p>
-    <w:p>
-      <w:pPr>
-        <w:jc w:val="center"/>
-        <w:rPr>
-          <w:b/>
-          <w:u w:val="single"/>
-        </w:rPr>
-      </w:pPr>
-      <w:r>
-        <w:rPr>
-          <w:b/>
-          <w:u w:val="single"/>
-        </w:rPr>
-        <w:t>Консольные команды</w:t>
-      </w:r>
-    </w:p>
-    <w:p>
+      <w:r>
+        <w:rPr>
+          <w:strike/>
+        </w:rPr>
+        <w:t>становка пакета для работы с изображениями (использоваться не будет).</w:t>
+      </w:r>
+    </w:p>
+    <w:p>
+      <w:r>
+        <w:t xml:space="preserve">Работа с проектом на </w:t>
+      </w:r>
+      <w:r>
+        <w:rPr>
+          <w:lang w:val="en-US"/>
+        </w:rPr>
+        <w:t>Django</w:t>
+      </w:r>
+      <w:r>
+        <w:t>:</w:t>
+      </w:r>
+    </w:p>
+    <w:p>
+      <w:proofErr w:type="spellStart"/>
       <w:proofErr w:type="gramStart"/>
       <w:r>
         <w:rPr>
           <w:b/>
           <w:lang w:val="en-US"/>
         </w:rPr>
-        <w:t>pip</w:t>
+        <w:t>django</w:t>
+      </w:r>
+      <w:proofErr w:type="spellEnd"/>
+      <w:r>
+        <w:rPr>
+          <w:b/>
+        </w:rPr>
+        <w:t>-</w:t>
+      </w:r>
+      <w:r>
+        <w:rPr>
+          <w:b/>
+          <w:lang w:val="en-US"/>
+        </w:rPr>
+        <w:t>admin</w:t>
       </w:r>
       <w:proofErr w:type="gramEnd"/>
       <w:r>
@@ -73,34 +399,142 @@
         </w:rPr>
         <w:t xml:space="preserve"> </w:t>
       </w:r>
-      <w:r>
-        <w:rPr>
-          <w:b/>
-          <w:lang w:val="en-US"/>
-        </w:rPr>
-        <w:t>install</w:t>
-      </w:r>
-      <w:r>
-        <w:rPr>
-          <w:b/>
-        </w:rPr>
-        <w:t xml:space="preserve"> </w:t>
-      </w:r>
-      <w:proofErr w:type="spellStart"/>
-      <w:r>
-        <w:rPr>
-          <w:b/>
-          <w:lang w:val="en-US"/>
-        </w:rPr>
-        <w:t>virtualenv</w:t>
-      </w:r>
-      <w:proofErr w:type="spellEnd"/>
-      <w:r>
-        <w:t xml:space="preserve"> – установка пакета для создания изолированной (виртуальной) среды</w:t>
-      </w:r>
-      <w:r>
+      <w:proofErr w:type="spellStart"/>
+      <w:r>
+        <w:rPr>
+          <w:b/>
+          <w:lang w:val="en-US"/>
+        </w:rPr>
+        <w:t>startproject</w:t>
+      </w:r>
+      <w:proofErr w:type="spellEnd"/>
+      <w:r>
+        <w:rPr>
+          <w:b/>
+        </w:rPr>
+        <w:t xml:space="preserve"> &lt;название&gt; </w:t>
+      </w:r>
+      <w:r>
+        <w:t xml:space="preserve">- </w:t>
+      </w:r>
+      <w:r>
+        <w:t>создаем проект с некоторым названием.</w:t>
+      </w:r>
+    </w:p>
+    <w:p>
+      <w:proofErr w:type="gramStart"/>
+      <w:r>
+        <w:rPr>
+          <w:b/>
+          <w:lang w:val="en-US"/>
+        </w:rPr>
+        <w:t>cd</w:t>
+      </w:r>
+      <w:proofErr w:type="gramEnd"/>
+      <w:r>
+        <w:rPr>
+          <w:b/>
+        </w:rPr>
+        <w:t xml:space="preserve"> &lt;название&gt; </w:t>
+      </w:r>
+      <w:r>
+        <w:rPr>
+          <w:b/>
+        </w:rPr>
+        <w:t xml:space="preserve">- </w:t>
+      </w:r>
+      <w:r>
+        <w:t>переходим в папку с проектом.</w:t>
+      </w:r>
+    </w:p>
+    <w:p>
+      <w:proofErr w:type="gramStart"/>
+      <w:r>
+        <w:rPr>
+          <w:b/>
+          <w:lang w:val="en-US"/>
+        </w:rPr>
+        <w:t>py</w:t>
+      </w:r>
+      <w:r>
+        <w:rPr>
+          <w:b/>
+          <w:lang w:val="en-US"/>
+        </w:rPr>
+        <w:t>thon</w:t>
+      </w:r>
+      <w:proofErr w:type="gramEnd"/>
+      <w:r>
+        <w:rPr>
+          <w:b/>
+        </w:rPr>
+        <w:t xml:space="preserve"> </w:t>
+      </w:r>
+      <w:r>
+        <w:rPr>
+          <w:b/>
+          <w:lang w:val="en-US"/>
+        </w:rPr>
+        <w:t>manage</w:t>
+      </w:r>
+      <w:r>
+        <w:rPr>
+          <w:b/>
+        </w:rPr>
         <w:t>.</w:t>
       </w:r>
+      <w:proofErr w:type="spellStart"/>
+      <w:r>
+        <w:rPr>
+          <w:b/>
+          <w:lang w:val="en-US"/>
+        </w:rPr>
+        <w:t>py</w:t>
+      </w:r>
+      <w:proofErr w:type="spellEnd"/>
+      <w:r>
+        <w:rPr>
+          <w:b/>
+        </w:rPr>
+        <w:t xml:space="preserve"> </w:t>
+      </w:r>
+      <w:proofErr w:type="spellStart"/>
+      <w:r>
+        <w:rPr>
+          <w:b/>
+          <w:lang w:val="en-US"/>
+        </w:rPr>
+        <w:t>runserver</w:t>
+      </w:r>
+      <w:proofErr w:type="spellEnd"/>
+      <w:r>
+        <w:rPr>
+          <w:b/>
+        </w:rPr>
+        <w:t xml:space="preserve"> </w:t>
+      </w:r>
+      <w:r>
+        <w:t xml:space="preserve">– </w:t>
+      </w:r>
+      <w:r>
+        <w:t xml:space="preserve">запускаем отладочный сервер по адресу </w:t>
+      </w:r>
+      <w:r>
+        <w:rPr>
+          <w:b/>
+          <w:lang w:val="en-US"/>
+        </w:rPr>
+        <w:t>localhost</w:t>
+      </w:r>
+      <w:r>
+        <w:rPr>
+          <w:b/>
+        </w:rPr>
+        <w:t>:8000</w:t>
+      </w:r>
+      <w:r>
+        <w:t>.</w:t>
+      </w:r>
     </w:p>
     <w:p>
       <w:proofErr w:type="gramStart"/>
@@ -109,340 +543,178 @@
           <w:b/>
           <w:lang w:val="en-US"/>
         </w:rPr>
+        <w:t>python</w:t>
+      </w:r>
+      <w:proofErr w:type="gramEnd"/>
+      <w:r>
+        <w:rPr>
+          <w:b/>
+        </w:rPr>
+        <w:t xml:space="preserve"> </w:t>
+      </w:r>
+      <w:r>
+        <w:rPr>
+          <w:b/>
+          <w:lang w:val="en-US"/>
+        </w:rPr>
+        <w:t>manage</w:t>
+      </w:r>
+      <w:r>
+        <w:rPr>
+          <w:b/>
+        </w:rPr>
+        <w:t>.</w:t>
+      </w:r>
+      <w:proofErr w:type="spellStart"/>
+      <w:r>
+        <w:rPr>
+          <w:b/>
+          <w:lang w:val="en-US"/>
+        </w:rPr>
         <w:t>py</w:t>
       </w:r>
-      <w:r>
-        <w:rPr>
-          <w:b/>
-          <w:lang w:val="en-US"/>
-        </w:rPr>
-        <w:t>thon</w:t>
+      <w:proofErr w:type="spellEnd"/>
+      <w:r>
+        <w:rPr>
+          <w:b/>
+        </w:rPr>
+        <w:t xml:space="preserve"> </w:t>
+      </w:r>
+      <w:proofErr w:type="spellStart"/>
+      <w:r>
+        <w:rPr>
+          <w:b/>
+          <w:lang w:val="en-US"/>
+        </w:rPr>
+        <w:t>createsuperuser</w:t>
+      </w:r>
+      <w:proofErr w:type="spellEnd"/>
+      <w:r>
+        <w:t xml:space="preserve"> – созданием </w:t>
+      </w:r>
+      <w:proofErr w:type="spellStart"/>
+      <w:r>
+        <w:t>суперпользователя</w:t>
+      </w:r>
+      <w:proofErr w:type="spellEnd"/>
+      <w:r>
+        <w:t xml:space="preserve"> для пользования административной частью веб-проекта.</w:t>
+      </w:r>
+    </w:p>
+    <w:p>
+      <w:proofErr w:type="gramStart"/>
+      <w:r>
+        <w:rPr>
+          <w:b/>
+          <w:lang w:val="en-US"/>
+        </w:rPr>
+        <w:t>python</w:t>
       </w:r>
       <w:proofErr w:type="gramEnd"/>
       <w:r>
         <w:rPr>
           <w:b/>
         </w:rPr>
-        <w:t xml:space="preserve"> -</w:t>
-      </w:r>
-      <w:r>
-        <w:rPr>
-          <w:b/>
-          <w:lang w:val="en-US"/>
-        </w:rPr>
-        <w:t>m</w:t>
-      </w:r>
-      <w:r>
-        <w:rPr>
-          <w:b/>
-        </w:rPr>
-        <w:t xml:space="preserve"> </w:t>
-      </w:r>
-      <w:proofErr w:type="spellStart"/>
-      <w:r>
-        <w:rPr>
-          <w:b/>
-          <w:lang w:val="en-US"/>
-        </w:rPr>
-        <w:t>virtualenv</w:t>
-      </w:r>
-      <w:proofErr w:type="spellEnd"/>
-      <w:r>
-        <w:rPr>
-          <w:b/>
-        </w:rPr>
-        <w:t xml:space="preserve"> </w:t>
-      </w:r>
-      <w:proofErr w:type="spellStart"/>
-      <w:r>
-        <w:rPr>
-          <w:b/>
-          <w:lang w:val="en-US"/>
-        </w:rPr>
-        <w:t>venv</w:t>
-      </w:r>
-      <w:proofErr w:type="spellEnd"/>
-      <w:r>
-        <w:t xml:space="preserve"> – </w:t>
-      </w:r>
-      <w:r>
-        <w:t xml:space="preserve">команда для создания виртуальной среды с названием </w:t>
-      </w:r>
-      <w:proofErr w:type="spellStart"/>
-      <w:r>
-        <w:rPr>
-          <w:lang w:val="en-US"/>
-        </w:rPr>
-        <w:t>venv</w:t>
-      </w:r>
-      <w:proofErr w:type="spellEnd"/>
-      <w:r>
+        <w:t xml:space="preserve"> </w:t>
+      </w:r>
+      <w:r>
+        <w:rPr>
+          <w:b/>
+          <w:lang w:val="en-US"/>
+        </w:rPr>
+        <w:t>manage</w:t>
+      </w:r>
+      <w:r>
+        <w:rPr>
+          <w:b/>
+        </w:rPr>
         <w:t>.</w:t>
       </w:r>
-    </w:p>
-    <w:p>
-      <w:r>
-        <w:rPr>
-          <w:b/>
-        </w:rPr>
-        <w:t xml:space="preserve">&lt;путь до каталога с </w:t>
-      </w:r>
+      <w:proofErr w:type="spellStart"/>
+      <w:r>
+        <w:rPr>
+          <w:b/>
+          <w:lang w:val="en-US"/>
+        </w:rPr>
+        <w:t>py</w:t>
+      </w:r>
+      <w:proofErr w:type="spellEnd"/>
+      <w:r>
+        <w:rPr>
+          <w:b/>
+        </w:rPr>
+        <w:t xml:space="preserve"> </w:t>
+      </w:r>
+      <w:proofErr w:type="spellStart"/>
+      <w:r>
+        <w:rPr>
+          <w:b/>
+          <w:lang w:val="en-US"/>
+        </w:rPr>
+        <w:t>startapp</w:t>
+      </w:r>
+      <w:proofErr w:type="spellEnd"/>
+      <w:r>
+        <w:rPr>
+          <w:b/>
+        </w:rPr>
+        <w:t xml:space="preserve"> </w:t>
+      </w:r>
+      <w:r>
+        <w:rPr>
+          <w:b/>
+        </w:rPr>
+        <w:t>&lt;</w:t>
+      </w:r>
+      <w:r>
+        <w:rPr>
+          <w:b/>
+        </w:rPr>
+        <w:t>название</w:t>
+      </w:r>
+      <w:r>
+        <w:rPr>
+          <w:b/>
+        </w:rPr>
+        <w:t>&gt;</w:t>
+      </w:r>
+      <w:r>
+        <w:t xml:space="preserve"> - </w:t>
+      </w:r>
+      <w:r>
+        <w:t>создание приложения с некоторым названием в проекте.</w:t>
+      </w:r>
+    </w:p>
+    <w:p>
       <w:proofErr w:type="gramStart"/>
       <w:r>
         <w:rPr>
           <w:b/>
-        </w:rPr>
-        <w:t>проектом&gt;\</w:t>
-      </w:r>
-      <w:proofErr w:type="spellStart"/>
-      <w:r>
-        <w:rPr>
-          <w:b/>
-          <w:lang w:val="en-US"/>
-        </w:rPr>
-        <w:t>venv</w:t>
-      </w:r>
-      <w:proofErr w:type="spellEnd"/>
-      <w:r>
-        <w:rPr>
-          <w:b/>
-        </w:rPr>
-        <w:t>\</w:t>
-      </w:r>
-      <w:r>
-        <w:rPr>
-          <w:b/>
-          <w:lang w:val="en-US"/>
-        </w:rPr>
-        <w:t>Scripts</w:t>
-      </w:r>
-      <w:r>
-        <w:rPr>
-          <w:b/>
-        </w:rPr>
-        <w:t>\</w:t>
-      </w:r>
-      <w:r>
-        <w:rPr>
-          <w:b/>
-          <w:lang w:val="en-US"/>
-        </w:rPr>
-        <w:t>activate</w:t>
+          <w:lang w:val="en-US"/>
+        </w:rPr>
+        <w:t>python</w:t>
       </w:r>
       <w:proofErr w:type="gramEnd"/>
       <w:r>
-        <w:t xml:space="preserve"> – активация изолированной среды. </w:t>
-      </w:r>
-    </w:p>
-    <w:p>
-      <w:r>
-        <w:t xml:space="preserve">С этого момент мы находимся внутри среды </w:t>
-      </w:r>
-      <w:proofErr w:type="spellStart"/>
-      <w:r>
-        <w:rPr>
-          <w:b/>
-          <w:lang w:val="en-US"/>
-        </w:rPr>
-        <w:t>venv</w:t>
-      </w:r>
-      <w:proofErr w:type="spellEnd"/>
-      <w:r>
-        <w:t>:</w:t>
-      </w:r>
-    </w:p>
-    <w:p>
-      <w:pPr>
-        <w:rPr>
-          <w:lang w:val="en-US"/>
-        </w:rPr>
-      </w:pPr>
-      <w:proofErr w:type="gramStart"/>
-      <w:r>
-        <w:rPr>
-          <w:b/>
-          <w:lang w:val="en-US"/>
-        </w:rPr>
-        <w:t>pip</w:t>
-      </w:r>
-      <w:proofErr w:type="gramEnd"/>
-      <w:r>
-        <w:rPr>
-          <w:b/>
-          <w:lang w:val="en-US"/>
-        </w:rPr>
-        <w:t xml:space="preserve"> install </w:t>
-      </w:r>
-      <w:proofErr w:type="spellStart"/>
-      <w:r>
-        <w:rPr>
-          <w:b/>
-          <w:lang w:val="en-US"/>
-        </w:rPr>
-        <w:t>django</w:t>
-      </w:r>
-      <w:proofErr w:type="spellEnd"/>
-      <w:r>
-        <w:rPr>
-          <w:lang w:val="en-US"/>
-        </w:rPr>
-        <w:t xml:space="preserve"> - </w:t>
-      </w:r>
-      <w:r>
-        <w:rPr>
-          <w:lang w:val="en-US"/>
-        </w:rPr>
-        <w:t xml:space="preserve"> no comments.</w:t>
-      </w:r>
-    </w:p>
-    <w:p>
-      <w:pPr>
-        <w:rPr>
-          <w:strike/>
-        </w:rPr>
-      </w:pPr>
-      <w:proofErr w:type="gramStart"/>
-      <w:r>
-        <w:rPr>
-          <w:b/>
-          <w:strike/>
-          <w:lang w:val="en-US"/>
-        </w:rPr>
-        <w:t>pip</w:t>
-      </w:r>
-      <w:proofErr w:type="gramEnd"/>
-      <w:r>
-        <w:rPr>
-          <w:b/>
-          <w:strike/>
-        </w:rPr>
-        <w:t xml:space="preserve"> </w:t>
-      </w:r>
-      <w:r>
-        <w:rPr>
-          <w:b/>
-          <w:strike/>
-          <w:lang w:val="en-US"/>
-        </w:rPr>
-        <w:t>install</w:t>
-      </w:r>
-      <w:r>
-        <w:rPr>
-          <w:b/>
-          <w:strike/>
-        </w:rPr>
-        <w:t xml:space="preserve"> </w:t>
-      </w:r>
-      <w:r>
-        <w:rPr>
-          <w:b/>
-          <w:strike/>
-          <w:lang w:val="en-US"/>
-        </w:rPr>
-        <w:t>pillow</w:t>
-      </w:r>
-      <w:r>
-        <w:rPr>
-          <w:strike/>
-        </w:rPr>
-        <w:t xml:space="preserve"> – установка пакета для работы с изображениями (использоваться не будет).</w:t>
-      </w:r>
-    </w:p>
-    <w:p>
-      <w:r>
-        <w:t xml:space="preserve">Работа с проектом на </w:t>
-      </w:r>
-      <w:r>
-        <w:rPr>
-          <w:lang w:val="en-US"/>
-        </w:rPr>
-        <w:t>Django</w:t>
-      </w:r>
-      <w:r>
-        <w:t>:</w:t>
-      </w:r>
-    </w:p>
-    <w:p>
-      <w:proofErr w:type="spellStart"/>
-      <w:proofErr w:type="gramStart"/>
-      <w:r>
-        <w:rPr>
-          <w:b/>
-          <w:lang w:val="en-US"/>
-        </w:rPr>
-        <w:t>django</w:t>
-      </w:r>
-      <w:proofErr w:type="spellEnd"/>
-      <w:r>
-        <w:rPr>
-          <w:b/>
-        </w:rPr>
-        <w:t>-</w:t>
-      </w:r>
-      <w:r>
-        <w:rPr>
-          <w:b/>
-          <w:lang w:val="en-US"/>
-        </w:rPr>
-        <w:t>admin</w:t>
-      </w:r>
-      <w:proofErr w:type="gramEnd"/>
-      <w:r>
-        <w:rPr>
-          <w:b/>
-        </w:rPr>
-        <w:t xml:space="preserve"> </w:t>
-      </w:r>
-      <w:proofErr w:type="spellStart"/>
-      <w:r>
-        <w:rPr>
-          <w:b/>
-          <w:lang w:val="en-US"/>
-        </w:rPr>
-        <w:t>startproject</w:t>
-      </w:r>
-      <w:proofErr w:type="spellEnd"/>
-      <w:r>
-        <w:rPr>
-          <w:b/>
-        </w:rPr>
-        <w:t xml:space="preserve"> &lt;название&gt; </w:t>
-      </w:r>
-      <w:r>
-        <w:t xml:space="preserve">- </w:t>
-      </w:r>
-      <w:r>
-        <w:t>создаем проект с некоторым названием.</w:t>
-      </w:r>
-    </w:p>
-    <w:p>
-      <w:proofErr w:type="gramStart"/>
-      <w:r>
-        <w:rPr>
-          <w:b/>
-          <w:lang w:val="en-US"/>
-        </w:rPr>
-        <w:t>cd</w:t>
-      </w:r>
-      <w:proofErr w:type="gramEnd"/>
-      <w:r>
-        <w:rPr>
-          <w:b/>
-        </w:rPr>
-        <w:t xml:space="preserve"> &lt;название&gt; </w:t>
-      </w:r>
-      <w:r>
-        <w:rPr>
-          <w:b/>
-        </w:rPr>
-        <w:t xml:space="preserve">- </w:t>
-      </w:r>
-      <w:r>
-        <w:t>переходим в папку с проектом.</w:t>
-      </w:r>
-    </w:p>
-    <w:p>
-      <w:proofErr w:type="gramStart"/>
+        <w:rPr>
+          <w:b/>
+        </w:rPr>
+        <w:t xml:space="preserve"> </w:t>
+      </w:r>
+      <w:r>
+        <w:rPr>
+          <w:b/>
+          <w:lang w:val="en-US"/>
+        </w:rPr>
+        <w:t>manage</w:t>
+      </w:r>
+      <w:r>
+        <w:rPr>
+          <w:b/>
+        </w:rPr>
+        <w:t>.</w:t>
+      </w:r>
+      <w:proofErr w:type="spellStart"/>
       <w:r>
         <w:rPr>
           <w:b/>
@@ -450,14 +722,32 @@
         </w:rPr>
         <w:t>py</w:t>
       </w:r>
-      <w:r>
-        <w:rPr>
-          <w:b/>
-          <w:lang w:val="en-US"/>
-        </w:rPr>
-        <w:t>thon</w:t>
-      </w:r>
-      <w:proofErr w:type="gramEnd"/>
+      <w:proofErr w:type="spellEnd"/>
+      <w:r>
+        <w:rPr>
+          <w:b/>
+        </w:rPr>
+        <w:t xml:space="preserve"> </w:t>
+      </w:r>
+      <w:proofErr w:type="spellStart"/>
+      <w:r>
+        <w:rPr>
+          <w:b/>
+          <w:lang w:val="en-US"/>
+        </w:rPr>
+        <w:t>makemigrations</w:t>
+      </w:r>
+      <w:proofErr w:type="spellEnd"/>
+      <w:r>
+        <w:t xml:space="preserve"> и </w:t>
+      </w:r>
+      <w:r>
+        <w:rPr>
+          <w:b/>
+          <w:lang w:val="en-US"/>
+        </w:rPr>
+        <w:t>python</w:t>
+      </w:r>
       <w:r>
         <w:rPr>
           <w:b/>
@@ -492,336 +782,9 @@
         </w:rPr>
         <w:t xml:space="preserve"> </w:t>
       </w:r>
-      <w:proofErr w:type="spellStart"/>
-      <w:r>
-        <w:rPr>
-          <w:b/>
-          <w:lang w:val="en-US"/>
-        </w:rPr>
-        <w:t>runserver</w:t>
-      </w:r>
-      <w:proofErr w:type="spellEnd"/>
-      <w:r>
-        <w:rPr>
-          <w:b/>
-        </w:rPr>
-        <w:t xml:space="preserve"> </w:t>
-      </w:r>
-      <w:r>
-        <w:t xml:space="preserve">– </w:t>
-      </w:r>
-      <w:r>
-        <w:t xml:space="preserve">запускаем отладочный сервер по адресу </w:t>
-      </w:r>
-      <w:r>
-        <w:rPr>
-          <w:b/>
-          <w:lang w:val="en-US"/>
-        </w:rPr>
-        <w:t>localhost</w:t>
-      </w:r>
-      <w:r>
-        <w:rPr>
-          <w:b/>
-        </w:rPr>
-        <w:t>:8000</w:t>
-      </w:r>
-      <w:r>
-        <w:t>.</w:t>
-      </w:r>
-    </w:p>
-    <w:p>
-      <w:pPr>
-        <w:rPr>
-          <w:strike/>
-        </w:rPr>
-      </w:pPr>
-      <w:proofErr w:type="gramStart"/>
-      <w:r>
-        <w:rPr>
-          <w:b/>
-          <w:strike/>
-          <w:lang w:val="en-US"/>
-        </w:rPr>
-        <w:t>python</w:t>
-      </w:r>
-      <w:proofErr w:type="gramEnd"/>
-      <w:r>
-        <w:rPr>
-          <w:b/>
-          <w:strike/>
-        </w:rPr>
-        <w:t xml:space="preserve"> </w:t>
-      </w:r>
-      <w:r>
-        <w:rPr>
-          <w:b/>
-          <w:strike/>
-          <w:lang w:val="en-US"/>
-        </w:rPr>
-        <w:t>manage</w:t>
-      </w:r>
-      <w:r>
-        <w:rPr>
-          <w:b/>
-          <w:strike/>
-        </w:rPr>
-        <w:t>.</w:t>
-      </w:r>
-      <w:proofErr w:type="spellStart"/>
-      <w:r>
-        <w:rPr>
-          <w:b/>
-          <w:strike/>
-          <w:lang w:val="en-US"/>
-        </w:rPr>
-        <w:t>py</w:t>
-      </w:r>
-      <w:proofErr w:type="spellEnd"/>
-      <w:r>
-        <w:rPr>
-          <w:b/>
-          <w:strike/>
-        </w:rPr>
-        <w:t xml:space="preserve"> </w:t>
-      </w:r>
-      <w:proofErr w:type="spellStart"/>
-      <w:r>
-        <w:rPr>
-          <w:b/>
-          <w:strike/>
-          <w:lang w:val="en-US"/>
-        </w:rPr>
-        <w:t>createsuperuser</w:t>
-      </w:r>
-      <w:proofErr w:type="spellEnd"/>
-      <w:r>
-        <w:rPr>
-          <w:strike/>
-        </w:rPr>
-        <w:t xml:space="preserve"> – созданием </w:t>
-      </w:r>
-      <w:proofErr w:type="spellStart"/>
-      <w:r>
-        <w:rPr>
-          <w:strike/>
-        </w:rPr>
-        <w:t>суперпользователя</w:t>
-      </w:r>
-      <w:proofErr w:type="spellEnd"/>
-      <w:r>
-        <w:rPr>
-          <w:strike/>
-        </w:rPr>
-        <w:t xml:space="preserve"> для пользования административной частью веб-проекта.</w:t>
-      </w:r>
-    </w:p>
-    <w:p>
-      <w:proofErr w:type="gramStart"/>
-      <w:r>
-        <w:rPr>
-          <w:b/>
-          <w:lang w:val="en-US"/>
-        </w:rPr>
-        <w:t>python</w:t>
-      </w:r>
-      <w:proofErr w:type="gramEnd"/>
-      <w:r>
-        <w:rPr>
-          <w:b/>
-        </w:rPr>
-        <w:t xml:space="preserve"> </w:t>
-      </w:r>
-      <w:r>
-        <w:rPr>
-          <w:b/>
-          <w:lang w:val="en-US"/>
-        </w:rPr>
-        <w:t>manage</w:t>
-      </w:r>
-      <w:r>
-        <w:rPr>
-          <w:b/>
-        </w:rPr>
-        <w:t>.</w:t>
-      </w:r>
-      <w:proofErr w:type="spellStart"/>
-      <w:r>
-        <w:rPr>
-          <w:b/>
-          <w:lang w:val="en-US"/>
-        </w:rPr>
-        <w:t>py</w:t>
-      </w:r>
-      <w:proofErr w:type="spellEnd"/>
-      <w:r>
-        <w:rPr>
-          <w:b/>
-        </w:rPr>
-        <w:t xml:space="preserve"> </w:t>
-      </w:r>
-      <w:proofErr w:type="spellStart"/>
-      <w:r>
-        <w:rPr>
-          <w:b/>
-          <w:lang w:val="en-US"/>
-        </w:rPr>
-        <w:t>startapp</w:t>
-      </w:r>
-      <w:proofErr w:type="spellEnd"/>
-      <w:r>
-        <w:rPr>
-          <w:b/>
-        </w:rPr>
-        <w:t xml:space="preserve"> </w:t>
-      </w:r>
-      <w:r>
-        <w:rPr>
-          <w:b/>
-        </w:rPr>
-        <w:t>&lt;</w:t>
-      </w:r>
-      <w:r>
-        <w:rPr>
-          <w:b/>
-        </w:rPr>
-        <w:t>название</w:t>
-      </w:r>
-      <w:r>
-        <w:rPr>
-          <w:b/>
-        </w:rPr>
-        <w:t>&gt;</w:t>
-      </w:r>
-      <w:r>
-        <w:t xml:space="preserve"> - </w:t>
-      </w:r>
-      <w:r>
-        <w:t>создание приложения с некоторым названием в проекте.</w:t>
-      </w:r>
-    </w:p>
-    <w:p>
-      <w:pPr>
-        <w:rPr>
-          <w:strike/>
-        </w:rPr>
-      </w:pPr>
-      <w:proofErr w:type="gramStart"/>
-      <w:r>
-        <w:rPr>
-          <w:b/>
-          <w:strike/>
-          <w:lang w:val="en-US"/>
-        </w:rPr>
-        <w:t>python</w:t>
-      </w:r>
-      <w:proofErr w:type="gramEnd"/>
-      <w:r>
-        <w:rPr>
-          <w:b/>
-          <w:strike/>
-        </w:rPr>
-        <w:t xml:space="preserve"> </w:t>
-      </w:r>
-      <w:r>
-        <w:rPr>
-          <w:b/>
-          <w:strike/>
-          <w:lang w:val="en-US"/>
-        </w:rPr>
-        <w:t>manage</w:t>
-      </w:r>
-      <w:r>
-        <w:rPr>
-          <w:b/>
-          <w:strike/>
-        </w:rPr>
-        <w:t>.</w:t>
-      </w:r>
-      <w:proofErr w:type="spellStart"/>
-      <w:r>
-        <w:rPr>
-          <w:b/>
-          <w:strike/>
-          <w:lang w:val="en-US"/>
-        </w:rPr>
-        <w:t>py</w:t>
-      </w:r>
-      <w:proofErr w:type="spellEnd"/>
-      <w:r>
-        <w:rPr>
-          <w:b/>
-          <w:strike/>
-        </w:rPr>
-        <w:t xml:space="preserve"> </w:t>
-      </w:r>
-      <w:proofErr w:type="spellStart"/>
-      <w:r>
-        <w:rPr>
-          <w:b/>
-          <w:strike/>
-          <w:lang w:val="en-US"/>
-        </w:rPr>
-        <w:t>makemigrations</w:t>
-      </w:r>
-      <w:proofErr w:type="spellEnd"/>
-      <w:r>
-        <w:rPr>
-          <w:strike/>
-        </w:rPr>
-        <w:t xml:space="preserve"> и </w:t>
-      </w:r>
-      <w:r>
-        <w:rPr>
-          <w:b/>
-          <w:strike/>
-          <w:lang w:val="en-US"/>
-        </w:rPr>
-        <w:t>python</w:t>
-      </w:r>
-      <w:r>
-        <w:rPr>
-          <w:b/>
-          <w:strike/>
-        </w:rPr>
-        <w:t xml:space="preserve"> </w:t>
-      </w:r>
-      <w:r>
-        <w:rPr>
-          <w:b/>
-          <w:strike/>
-          <w:lang w:val="en-US"/>
-        </w:rPr>
-        <w:t>manage</w:t>
-      </w:r>
-      <w:r>
-        <w:rPr>
-          <w:b/>
-          <w:strike/>
-        </w:rPr>
-        <w:t>.</w:t>
-      </w:r>
-      <w:proofErr w:type="spellStart"/>
-      <w:r>
-        <w:rPr>
-          <w:b/>
-          <w:strike/>
-          <w:lang w:val="en-US"/>
-        </w:rPr>
-        <w:t>py</w:t>
-      </w:r>
-      <w:proofErr w:type="spellEnd"/>
-      <w:r>
-        <w:rPr>
-          <w:b/>
-          <w:strike/>
-        </w:rPr>
-        <w:t xml:space="preserve"> </w:t>
-      </w:r>
-      <w:r>
-        <w:rPr>
-          <w:b/>
-          <w:strike/>
+      <w:r>
+        <w:rPr>
+          <w:b/>
           <w:lang w:val="en-US"/>
         </w:rPr>
         <w:t>migrate</w:t>
@@ -829,14 +792,10 @@
       <w:r>
         <w:rPr>
           <w:b/>
-          <w:strike/>
-        </w:rPr>
-        <w:t xml:space="preserve"> </w:t>
-      </w:r>
-      <w:r>
-        <w:rPr>
-          <w:strike/>
-        </w:rPr>
+        </w:rPr>
+        <w:t xml:space="preserve"> </w:t>
+      </w:r>
+      <w:r>
         <w:t>– создание миграций моделей в базу данных на сервере.</w:t>
       </w:r>
     </w:p>
